--- a/Code/README.docx
+++ b/Code/README.docx
@@ -9,11 +9,19 @@
           <w:color w:val="auto"/>
         </w:rPr>
       </w:pPr>
+      <w:proofErr w:type="spellStart"/>
       <w:r>
         <w:rPr>
           <w:color w:val="auto"/>
         </w:rPr>
-        <w:t>Project LMS - Setup Instructions</w:t>
+        <w:t>Bibliotech</w:t>
+      </w:r>
+      <w:proofErr w:type="spellEnd"/>
+      <w:r>
+        <w:rPr>
+          <w:color w:val="auto"/>
+        </w:rPr>
+        <w:t xml:space="preserve"> - Setup Instructions</w:t>
       </w:r>
     </w:p>
     <w:p>
@@ -32,10 +40,18 @@
     </w:p>
     <w:p>
       <w:r>
-        <w:t xml:space="preserve">To set up the Project LMS database, you have two options: using the standalone SQL file 'LMS.sql' or starting from scratch by running SQL commands provided in Part 2 of the project </w:t>
+        <w:t xml:space="preserve">To set up the </w:t>
+      </w:r>
+      <w:proofErr w:type="spellStart"/>
+      <w:r>
+        <w:t>Bibliotech</w:t>
+      </w:r>
+      <w:proofErr w:type="spellEnd"/>
+      <w:r>
+        <w:t xml:space="preserve"> (Library Management System) </w:t>
       </w:r>
       <w:r>
-        <w:t>documentation.</w:t>
+        <w:t>database, you have two options: using the standalone SQL file 'LMS.sql' or starting from scratch by running SQL commands provided in Part 2 of the project documentation.</w:t>
       </w:r>
     </w:p>
     <w:p>
@@ -80,10 +96,7 @@
         <w:ind w:left="360" w:hanging="360"/>
       </w:pPr>
       <w:r>
-        <w:t>2</w:t>
-      </w:r>
-      <w:r>
-        <w:t>. Go to the 'Server' menu and choose 'Data Import'.</w:t>
+        <w:t>2. Go to the 'Server' menu and choose 'Data Import'.</w:t>
       </w:r>
     </w:p>
     <w:p>
